--- a/Лабораторная работа 10.docx
+++ b/Лабораторная работа 10.docx
@@ -2758,17 +2758,20 @@
       <w:r>
         <w:t>:</w:t>
       </w:r>
-    </w:p>
-    <w:p>
-      <w:pPr>
-        <w:pStyle w:val="a4"/>
-      </w:pPr>
+      <w:r>
+        <w:t xml:space="preserve"> https://github.</w:t>
+      </w:r>
+      <w:bookmarkStart w:id="3" w:name="_GoBack"/>
+      <w:bookmarkEnd w:id="3"/>
+      <w:r>
+        <w:t>com/dysha2/praktika-16</w:t>
+      </w:r>
     </w:p>
     <w:p>
       <w:pPr>
         <w:pStyle w:val="11"/>
       </w:pPr>
-      <w:bookmarkStart w:id="3" w:name="_Toc88045930"/>
+      <w:bookmarkStart w:id="4" w:name="_Toc88045930"/>
       <w:r>
         <w:lastRenderedPageBreak/>
         <w:t>Результаты работы</w:t>
@@ -2776,7 +2779,7 @@
       <w:r>
         <w:t xml:space="preserve"> программы</w:t>
       </w:r>
-      <w:bookmarkEnd w:id="3"/>
+      <w:bookmarkEnd w:id="4"/>
     </w:p>
     <w:p>
       <w:pPr>
@@ -2832,24 +2835,14 @@
       <w:r>
         <w:t xml:space="preserve">Рисунок </w:t>
       </w:r>
-      <w:r>
-        <w:fldChar w:fldCharType="begin"/>
-      </w:r>
-      <w:r>
-        <w:instrText xml:space="preserve"> SEQ Рисунок \* ARABIC </w:instrText>
-      </w:r>
-      <w:r>
-        <w:fldChar w:fldCharType="separate"/>
-      </w:r>
-      <w:r>
-        <w:rPr>
-          <w:noProof/>
-        </w:rPr>
-        <w:t>1</w:t>
-      </w:r>
-      <w:r>
-        <w:fldChar w:fldCharType="end"/>
-      </w:r>
+      <w:fldSimple w:instr=" SEQ Рисунок \* ARABIC ">
+        <w:r>
+          <w:rPr>
+            <w:noProof/>
+          </w:rPr>
+          <w:t>1</w:t>
+        </w:r>
+      </w:fldSimple>
       <w:r>
         <w:t xml:space="preserve"> - Главное меню</w:t>
       </w:r>
@@ -2858,11 +2851,11 @@
       <w:pPr>
         <w:pStyle w:val="2"/>
       </w:pPr>
-      <w:bookmarkStart w:id="4" w:name="_Toc88045931"/>
+      <w:bookmarkStart w:id="5" w:name="_Toc88045931"/>
       <w:r>
         <w:t>1 Задание:</w:t>
       </w:r>
-      <w:bookmarkEnd w:id="4"/>
+      <w:bookmarkEnd w:id="5"/>
     </w:p>
     <w:p>
       <w:pPr>
@@ -2918,24 +2911,14 @@
       <w:r>
         <w:t xml:space="preserve">Рисунок </w:t>
       </w:r>
-      <w:r>
-        <w:fldChar w:fldCharType="begin"/>
-      </w:r>
-      <w:r>
-        <w:instrText xml:space="preserve"> SEQ Рисунок \* ARABIC </w:instrText>
-      </w:r>
-      <w:r>
-        <w:fldChar w:fldCharType="separate"/>
-      </w:r>
-      <w:r>
-        <w:rPr>
-          <w:noProof/>
-        </w:rPr>
-        <w:t>2</w:t>
-      </w:r>
-      <w:r>
-        <w:fldChar w:fldCharType="end"/>
-      </w:r>
+      <w:fldSimple w:instr=" SEQ Рисунок \* ARABIC ">
+        <w:r>
+          <w:rPr>
+            <w:noProof/>
+          </w:rPr>
+          <w:t>2</w:t>
+        </w:r>
+      </w:fldSimple>
       <w:r>
         <w:t xml:space="preserve"> - 1 задание и окно добавления элемента</w:t>
       </w:r>
@@ -2995,24 +2978,14 @@
       <w:r>
         <w:t xml:space="preserve">Рисунок </w:t>
       </w:r>
-      <w:r>
-        <w:fldChar w:fldCharType="begin"/>
-      </w:r>
-      <w:r>
-        <w:instrText xml:space="preserve"> SEQ Рисунок \* ARABIC </w:instrText>
-      </w:r>
-      <w:r>
-        <w:fldChar w:fldCharType="separate"/>
-      </w:r>
-      <w:r>
-        <w:rPr>
-          <w:noProof/>
-        </w:rPr>
-        <w:t>3</w:t>
-      </w:r>
-      <w:r>
-        <w:fldChar w:fldCharType="end"/>
-      </w:r>
+      <w:fldSimple w:instr=" SEQ Рисунок \* ARABIC ">
+        <w:r>
+          <w:rPr>
+            <w:noProof/>
+          </w:rPr>
+          <w:t>3</w:t>
+        </w:r>
+      </w:fldSimple>
       <w:r>
         <w:t xml:space="preserve"> - Изменение элемента</w:t>
       </w:r>
@@ -3071,24 +3044,14 @@
       <w:r>
         <w:t xml:space="preserve">Рисунок </w:t>
       </w:r>
-      <w:r>
-        <w:fldChar w:fldCharType="begin"/>
-      </w:r>
-      <w:r>
-        <w:instrText xml:space="preserve"> SEQ Рисунок \* ARABIC </w:instrText>
-      </w:r>
-      <w:r>
-        <w:fldChar w:fldCharType="separate"/>
-      </w:r>
-      <w:r>
-        <w:rPr>
-          <w:noProof/>
-        </w:rPr>
-        <w:t>4</w:t>
-      </w:r>
-      <w:r>
-        <w:fldChar w:fldCharType="end"/>
-      </w:r>
+      <w:fldSimple w:instr=" SEQ Рисунок \* ARABIC ">
+        <w:r>
+          <w:rPr>
+            <w:noProof/>
+          </w:rPr>
+          <w:t>4</w:t>
+        </w:r>
+      </w:fldSimple>
       <w:r>
         <w:t xml:space="preserve"> - Удаление строки</w:t>
       </w:r>
@@ -3097,12 +3060,12 @@
       <w:pPr>
         <w:pStyle w:val="2"/>
       </w:pPr>
-      <w:bookmarkStart w:id="5" w:name="_Toc88045932"/>
+      <w:bookmarkStart w:id="6" w:name="_Toc88045932"/>
       <w:r>
         <w:lastRenderedPageBreak/>
         <w:t>2 Задание</w:t>
       </w:r>
-      <w:bookmarkEnd w:id="5"/>
+      <w:bookmarkEnd w:id="6"/>
     </w:p>
     <w:p>
       <w:pPr>
@@ -3158,24 +3121,14 @@
       <w:r>
         <w:t xml:space="preserve">Рисунок </w:t>
       </w:r>
-      <w:r>
-        <w:fldChar w:fldCharType="begin"/>
-      </w:r>
-      <w:r>
-        <w:instrText xml:space="preserve"> SEQ Рисунок \* ARABIC </w:instrText>
-      </w:r>
-      <w:r>
-        <w:fldChar w:fldCharType="separate"/>
-      </w:r>
-      <w:r>
-        <w:rPr>
-          <w:noProof/>
-        </w:rPr>
-        <w:t>5</w:t>
-      </w:r>
-      <w:r>
-        <w:fldChar w:fldCharType="end"/>
-      </w:r>
+      <w:fldSimple w:instr=" SEQ Рисунок \* ARABIC ">
+        <w:r>
+          <w:rPr>
+            <w:noProof/>
+          </w:rPr>
+          <w:t>5</w:t>
+        </w:r>
+      </w:fldSimple>
       <w:r>
         <w:t xml:space="preserve"> - 2 задание</w:t>
       </w:r>
@@ -3234,24 +3187,14 @@
       <w:r>
         <w:t xml:space="preserve">Рисунок </w:t>
       </w:r>
-      <w:r>
-        <w:fldChar w:fldCharType="begin"/>
-      </w:r>
-      <w:r>
-        <w:instrText xml:space="preserve"> SEQ Рисунок \* ARABIC </w:instrText>
-      </w:r>
-      <w:r>
-        <w:fldChar w:fldCharType="separate"/>
-      </w:r>
-      <w:r>
-        <w:rPr>
-          <w:noProof/>
-        </w:rPr>
-        <w:t>6</w:t>
-      </w:r>
-      <w:r>
-        <w:fldChar w:fldCharType="end"/>
-      </w:r>
+      <w:fldSimple w:instr=" SEQ Рисунок \* ARABIC ">
+        <w:r>
+          <w:rPr>
+            <w:noProof/>
+          </w:rPr>
+          <w:t>6</w:t>
+        </w:r>
+      </w:fldSimple>
       <w:r>
         <w:t xml:space="preserve"> - действие сложения</w:t>
       </w:r>
@@ -3310,24 +3253,14 @@
       <w:r>
         <w:t xml:space="preserve">Рисунок </w:t>
       </w:r>
-      <w:r>
-        <w:fldChar w:fldCharType="begin"/>
-      </w:r>
-      <w:r>
-        <w:instrText xml:space="preserve"> SEQ Рисунок \* ARABIC </w:instrText>
-      </w:r>
-      <w:r>
-        <w:fldChar w:fldCharType="separate"/>
-      </w:r>
-      <w:r>
-        <w:rPr>
-          <w:noProof/>
-        </w:rPr>
-        <w:t>7</w:t>
-      </w:r>
-      <w:r>
-        <w:fldChar w:fldCharType="end"/>
-      </w:r>
+      <w:fldSimple w:instr=" SEQ Рисунок \* ARABIC ">
+        <w:r>
+          <w:rPr>
+            <w:noProof/>
+          </w:rPr>
+          <w:t>7</w:t>
+        </w:r>
+      </w:fldSimple>
       <w:r>
         <w:t xml:space="preserve"> - действие вычитания</w:t>
       </w:r>
@@ -3387,24 +3320,14 @@
       <w:r>
         <w:t xml:space="preserve">Рисунок </w:t>
       </w:r>
-      <w:r>
-        <w:fldChar w:fldCharType="begin"/>
-      </w:r>
-      <w:r>
-        <w:instrText xml:space="preserve"> SEQ Рисунок \* ARABIC </w:instrText>
-      </w:r>
-      <w:r>
-        <w:fldChar w:fldCharType="separate"/>
-      </w:r>
-      <w:r>
-        <w:rPr>
-          <w:noProof/>
-        </w:rPr>
-        <w:t>8</w:t>
-      </w:r>
-      <w:r>
-        <w:fldChar w:fldCharType="end"/>
-      </w:r>
+      <w:fldSimple w:instr=" SEQ Рисунок \* ARABIC ">
+        <w:r>
+          <w:rPr>
+            <w:noProof/>
+          </w:rPr>
+          <w:t>8</w:t>
+        </w:r>
+      </w:fldSimple>
       <w:r>
         <w:t xml:space="preserve"> - действие умножения</w:t>
       </w:r>
@@ -3413,11 +3336,11 @@
       <w:pPr>
         <w:pStyle w:val="2"/>
       </w:pPr>
-      <w:bookmarkStart w:id="6" w:name="_Toc88045933"/>
+      <w:bookmarkStart w:id="7" w:name="_Toc88045933"/>
       <w:r>
         <w:t>3 Задание:</w:t>
       </w:r>
-      <w:bookmarkEnd w:id="6"/>
+      <w:bookmarkEnd w:id="7"/>
     </w:p>
     <w:p>
       <w:pPr>
@@ -3473,24 +3396,14 @@
       <w:r>
         <w:t xml:space="preserve">Рисунок </w:t>
       </w:r>
-      <w:r>
-        <w:fldChar w:fldCharType="begin"/>
-      </w:r>
-      <w:r>
-        <w:instrText xml:space="preserve"> SEQ Рисунок \* ARABIC </w:instrText>
-      </w:r>
-      <w:r>
-        <w:fldChar w:fldCharType="separate"/>
-      </w:r>
-      <w:r>
-        <w:rPr>
-          <w:noProof/>
-        </w:rPr>
-        <w:t>9</w:t>
-      </w:r>
-      <w:r>
-        <w:fldChar w:fldCharType="end"/>
-      </w:r>
+      <w:fldSimple w:instr=" SEQ Рисунок \* ARABIC ">
+        <w:r>
+          <w:rPr>
+            <w:noProof/>
+          </w:rPr>
+          <w:t>9</w:t>
+        </w:r>
+      </w:fldSimple>
       <w:r>
         <w:t xml:space="preserve"> - Добавление векторов</w:t>
       </w:r>
@@ -3550,24 +3463,14 @@
       <w:r>
         <w:t xml:space="preserve">Рисунок </w:t>
       </w:r>
-      <w:r>
-        <w:fldChar w:fldCharType="begin"/>
-      </w:r>
-      <w:r>
-        <w:instrText xml:space="preserve"> SEQ Рисунок \* ARABIC </w:instrText>
-      </w:r>
-      <w:r>
-        <w:fldChar w:fldCharType="separate"/>
-      </w:r>
-      <w:r>
-        <w:rPr>
-          <w:noProof/>
-        </w:rPr>
-        <w:t>10</w:t>
-      </w:r>
-      <w:r>
-        <w:fldChar w:fldCharType="end"/>
-      </w:r>
+      <w:fldSimple w:instr=" SEQ Рисунок \* ARABIC ">
+        <w:r>
+          <w:rPr>
+            <w:noProof/>
+          </w:rPr>
+          <w:t>10</w:t>
+        </w:r>
+      </w:fldSimple>
       <w:r>
         <w:t xml:space="preserve"> - Длина вектора</w:t>
       </w:r>
@@ -3626,24 +3529,14 @@
       <w:r>
         <w:t xml:space="preserve">Рисунок </w:t>
       </w:r>
-      <w:r>
-        <w:fldChar w:fldCharType="begin"/>
-      </w:r>
-      <w:r>
-        <w:instrText xml:space="preserve"> SEQ Рисунок \* ARABIC </w:instrText>
-      </w:r>
-      <w:r>
-        <w:fldChar w:fldCharType="separate"/>
-      </w:r>
-      <w:r>
-        <w:rPr>
-          <w:noProof/>
-        </w:rPr>
-        <w:t>11</w:t>
-      </w:r>
-      <w:r>
-        <w:fldChar w:fldCharType="end"/>
-      </w:r>
+      <w:fldSimple w:instr=" SEQ Рисунок \* ARABIC ">
+        <w:r>
+          <w:rPr>
+            <w:noProof/>
+          </w:rPr>
+          <w:t>11</w:t>
+        </w:r>
+      </w:fldSimple>
       <w:r>
         <w:t xml:space="preserve"> - Операция сложения</w:t>
       </w:r>
@@ -3702,24 +3595,14 @@
       <w:r>
         <w:t xml:space="preserve">Рисунок </w:t>
       </w:r>
-      <w:r>
-        <w:fldChar w:fldCharType="begin"/>
-      </w:r>
-      <w:r>
-        <w:instrText xml:space="preserve"> SEQ Рисунок \* ARABIC </w:instrText>
-      </w:r>
-      <w:r>
-        <w:fldChar w:fldCharType="separate"/>
-      </w:r>
-      <w:r>
-        <w:rPr>
-          <w:noProof/>
-        </w:rPr>
-        <w:t>12</w:t>
-      </w:r>
-      <w:r>
-        <w:fldChar w:fldCharType="end"/>
-      </w:r>
+      <w:fldSimple w:instr=" SEQ Рисунок \* ARABIC ">
+        <w:r>
+          <w:rPr>
+            <w:noProof/>
+          </w:rPr>
+          <w:t>12</w:t>
+        </w:r>
+      </w:fldSimple>
       <w:r>
         <w:t xml:space="preserve"> - Скалярное умножение векторов</w:t>
       </w:r>
@@ -3779,24 +3662,14 @@
       <w:r>
         <w:t xml:space="preserve">Рисунок </w:t>
       </w:r>
-      <w:r>
-        <w:fldChar w:fldCharType="begin"/>
-      </w:r>
-      <w:r>
-        <w:instrText xml:space="preserve"> SEQ Рисунок \* ARABIC </w:instrText>
-      </w:r>
-      <w:r>
-        <w:fldChar w:fldCharType="separate"/>
-      </w:r>
-      <w:r>
-        <w:rPr>
-          <w:noProof/>
-        </w:rPr>
-        <w:t>13</w:t>
-      </w:r>
-      <w:r>
-        <w:fldChar w:fldCharType="end"/>
-      </w:r>
+      <w:fldSimple w:instr=" SEQ Рисунок \* ARABIC ">
+        <w:r>
+          <w:rPr>
+            <w:noProof/>
+          </w:rPr>
+          <w:t>13</w:t>
+        </w:r>
+      </w:fldSimple>
       <w:r>
         <w:t xml:space="preserve"> - Косинус угла между векторами</w:t>
       </w:r>
@@ -3805,11 +3678,11 @@
       <w:pPr>
         <w:pStyle w:val="2"/>
       </w:pPr>
-      <w:bookmarkStart w:id="7" w:name="_Toc88045934"/>
+      <w:bookmarkStart w:id="8" w:name="_Toc88045934"/>
       <w:r>
         <w:t>4 Задание:</w:t>
       </w:r>
-      <w:bookmarkEnd w:id="7"/>
+      <w:bookmarkEnd w:id="8"/>
     </w:p>
     <w:p>
       <w:pPr>
@@ -3865,24 +3738,14 @@
       <w:r>
         <w:t xml:space="preserve">Рисунок </w:t>
       </w:r>
-      <w:r>
-        <w:fldChar w:fldCharType="begin"/>
-      </w:r>
-      <w:r>
-        <w:instrText xml:space="preserve"> SEQ Рисунок \* ARABIC </w:instrText>
-      </w:r>
-      <w:r>
-        <w:fldChar w:fldCharType="separate"/>
-      </w:r>
-      <w:r>
-        <w:rPr>
-          <w:noProof/>
-        </w:rPr>
-        <w:t>14</w:t>
-      </w:r>
-      <w:r>
-        <w:fldChar w:fldCharType="end"/>
-      </w:r>
+      <w:fldSimple w:instr=" SEQ Рисунок \* ARABIC ">
+        <w:r>
+          <w:rPr>
+            <w:noProof/>
+          </w:rPr>
+          <w:t>14</w:t>
+        </w:r>
+      </w:fldSimple>
       <w:r>
         <w:t xml:space="preserve"> - Добавление и отображение массивов</w:t>
       </w:r>
@@ -3942,24 +3805,14 @@
       <w:r>
         <w:t xml:space="preserve">Рисунок </w:t>
       </w:r>
-      <w:r>
-        <w:fldChar w:fldCharType="begin"/>
-      </w:r>
-      <w:r>
-        <w:instrText xml:space="preserve"> SEQ Рисунок \* ARABIC </w:instrText>
-      </w:r>
-      <w:r>
-        <w:fldChar w:fldCharType="separate"/>
-      </w:r>
-      <w:r>
-        <w:rPr>
-          <w:noProof/>
-        </w:rPr>
-        <w:t>15</w:t>
-      </w:r>
-      <w:r>
-        <w:fldChar w:fldCharType="end"/>
-      </w:r>
+      <w:fldSimple w:instr=" SEQ Рисунок \* ARABIC ">
+        <w:r>
+          <w:rPr>
+            <w:noProof/>
+          </w:rPr>
+          <w:t>15</w:t>
+        </w:r>
+      </w:fldSimple>
       <w:r>
         <w:t xml:space="preserve"> - Заполнение массива и вывод элемента</w:t>
       </w:r>
@@ -4018,24 +3871,14 @@
       <w:r>
         <w:t xml:space="preserve">Рисунок </w:t>
       </w:r>
-      <w:r>
-        <w:fldChar w:fldCharType="begin"/>
-      </w:r>
-      <w:r>
-        <w:instrText xml:space="preserve"> SEQ Рисунок \* ARABIC </w:instrText>
-      </w:r>
-      <w:r>
-        <w:fldChar w:fldCharType="separate"/>
-      </w:r>
-      <w:r>
-        <w:rPr>
-          <w:noProof/>
-        </w:rPr>
-        <w:t>16</w:t>
-      </w:r>
-      <w:r>
-        <w:fldChar w:fldCharType="end"/>
-      </w:r>
+      <w:fldSimple w:instr=" SEQ Рисунок \* ARABIC ">
+        <w:r>
+          <w:rPr>
+            <w:noProof/>
+          </w:rPr>
+          <w:t>16</w:t>
+        </w:r>
+      </w:fldSimple>
       <w:r>
         <w:t xml:space="preserve"> - Умножение массива на число</w:t>
       </w:r>
@@ -4095,24 +3938,14 @@
       <w:r>
         <w:t xml:space="preserve">Рисунок </w:t>
       </w:r>
-      <w:r>
-        <w:fldChar w:fldCharType="begin"/>
-      </w:r>
-      <w:r>
-        <w:instrText xml:space="preserve"> SEQ Рисунок \* ARABIC </w:instrText>
-      </w:r>
-      <w:r>
-        <w:fldChar w:fldCharType="separate"/>
-      </w:r>
-      <w:r>
-        <w:rPr>
-          <w:noProof/>
-        </w:rPr>
-        <w:t>17</w:t>
-      </w:r>
-      <w:r>
-        <w:fldChar w:fldCharType="end"/>
-      </w:r>
+      <w:fldSimple w:instr=" SEQ Рисунок \* ARABIC ">
+        <w:r>
+          <w:rPr>
+            <w:noProof/>
+          </w:rPr>
+          <w:t>17</w:t>
+        </w:r>
+      </w:fldSimple>
       <w:r>
         <w:t xml:space="preserve"> - Сложение массивов</w:t>
       </w:r>
@@ -4121,11 +3954,11 @@
       <w:pPr>
         <w:pStyle w:val="2"/>
       </w:pPr>
-      <w:bookmarkStart w:id="8" w:name="_Toc88045935"/>
+      <w:bookmarkStart w:id="9" w:name="_Toc88045935"/>
       <w:r>
         <w:t>5 Задание:</w:t>
       </w:r>
-      <w:bookmarkEnd w:id="8"/>
+      <w:bookmarkEnd w:id="9"/>
     </w:p>
     <w:p>
       <w:pPr>
@@ -4181,24 +4014,14 @@
       <w:r>
         <w:t xml:space="preserve">Рисунок </w:t>
       </w:r>
-      <w:r>
-        <w:fldChar w:fldCharType="begin"/>
-      </w:r>
-      <w:r>
-        <w:instrText xml:space="preserve"> SEQ Рисунок \* ARABIC </w:instrText>
-      </w:r>
-      <w:r>
-        <w:fldChar w:fldCharType="separate"/>
-      </w:r>
-      <w:r>
-        <w:rPr>
-          <w:noProof/>
-        </w:rPr>
-        <w:t>18</w:t>
-      </w:r>
-      <w:r>
-        <w:fldChar w:fldCharType="end"/>
-      </w:r>
+      <w:fldSimple w:instr=" SEQ Рисунок \* ARABIC ">
+        <w:r>
+          <w:rPr>
+            <w:noProof/>
+          </w:rPr>
+          <w:t>18</w:t>
+        </w:r>
+      </w:fldSimple>
       <w:r>
         <w:rPr>
           <w:lang w:val="en-US"/>
@@ -4264,24 +4087,14 @@
       <w:r>
         <w:t xml:space="preserve">Рисунок </w:t>
       </w:r>
-      <w:r>
-        <w:fldChar w:fldCharType="begin"/>
-      </w:r>
-      <w:r>
-        <w:instrText xml:space="preserve"> SEQ Рисунок \* ARABIC </w:instrText>
-      </w:r>
-      <w:r>
-        <w:fldChar w:fldCharType="separate"/>
-      </w:r>
-      <w:r>
-        <w:rPr>
-          <w:noProof/>
-        </w:rPr>
-        <w:t>19</w:t>
-      </w:r>
-      <w:r>
-        <w:fldChar w:fldCharType="end"/>
-      </w:r>
+      <w:fldSimple w:instr=" SEQ Рисунок \* ARABIC ">
+        <w:r>
+          <w:rPr>
+            <w:noProof/>
+          </w:rPr>
+          <w:t>19</w:t>
+        </w:r>
+      </w:fldSimple>
       <w:r>
         <w:t xml:space="preserve"> - Добавление студента</w:t>
       </w:r>
@@ -4339,24 +4152,14 @@
       <w:r>
         <w:t xml:space="preserve">Рисунок </w:t>
       </w:r>
-      <w:r>
-        <w:fldChar w:fldCharType="begin"/>
-      </w:r>
-      <w:r>
-        <w:instrText xml:space="preserve"> SEQ Рисунок \* ARABIC </w:instrText>
-      </w:r>
-      <w:r>
-        <w:fldChar w:fldCharType="separate"/>
-      </w:r>
-      <w:r>
-        <w:rPr>
-          <w:noProof/>
-        </w:rPr>
-        <w:t>20</w:t>
-      </w:r>
-      <w:r>
-        <w:fldChar w:fldCharType="end"/>
-      </w:r>
+      <w:fldSimple w:instr=" SEQ Рисунок \* ARABIC ">
+        <w:r>
+          <w:rPr>
+            <w:noProof/>
+          </w:rPr>
+          <w:t>20</w:t>
+        </w:r>
+      </w:fldSimple>
       <w:r>
         <w:t xml:space="preserve"> - Сортировка по дате рождения</w:t>
       </w:r>
@@ -4416,24 +4219,14 @@
       <w:r>
         <w:t xml:space="preserve">Рисунок </w:t>
       </w:r>
-      <w:r>
-        <w:fldChar w:fldCharType="begin"/>
-      </w:r>
-      <w:r>
-        <w:instrText xml:space="preserve"> SEQ Рисунок \* ARABIC </w:instrText>
-      </w:r>
-      <w:r>
-        <w:fldChar w:fldCharType="separate"/>
-      </w:r>
-      <w:r>
-        <w:rPr>
-          <w:noProof/>
-        </w:rPr>
-        <w:t>21</w:t>
-      </w:r>
-      <w:r>
-        <w:fldChar w:fldCharType="end"/>
-      </w:r>
+      <w:fldSimple w:instr=" SEQ Рисунок \* ARABIC ">
+        <w:r>
+          <w:rPr>
+            <w:noProof/>
+          </w:rPr>
+          <w:t>21</w:t>
+        </w:r>
+      </w:fldSimple>
       <w:r>
         <w:t xml:space="preserve"> - Поиск по фамилии</w:t>
       </w:r>
@@ -4492,24 +4285,14 @@
       <w:r>
         <w:t xml:space="preserve">Рисунок </w:t>
       </w:r>
-      <w:r>
-        <w:fldChar w:fldCharType="begin"/>
-      </w:r>
-      <w:r>
-        <w:instrText xml:space="preserve"> SEQ Рисунок \* ARABIC </w:instrText>
-      </w:r>
-      <w:r>
-        <w:fldChar w:fldCharType="separate"/>
-      </w:r>
-      <w:r>
-        <w:rPr>
-          <w:noProof/>
-        </w:rPr>
-        <w:t>22</w:t>
-      </w:r>
-      <w:r>
-        <w:fldChar w:fldCharType="end"/>
-      </w:r>
+      <w:fldSimple w:instr=" SEQ Рисунок \* ARABIC ">
+        <w:r>
+          <w:rPr>
+            <w:noProof/>
+          </w:rPr>
+          <w:t>22</w:t>
+        </w:r>
+      </w:fldSimple>
       <w:r>
         <w:t xml:space="preserve"> - Удаление студента</w:t>
       </w:r>
@@ -4518,11 +4301,11 @@
       <w:pPr>
         <w:pStyle w:val="2"/>
       </w:pPr>
-      <w:bookmarkStart w:id="9" w:name="_Toc88045936"/>
+      <w:bookmarkStart w:id="10" w:name="_Toc88045936"/>
       <w:r>
         <w:t>6 Задание</w:t>
       </w:r>
-      <w:bookmarkEnd w:id="9"/>
+      <w:bookmarkEnd w:id="10"/>
     </w:p>
     <w:p>
       <w:pPr>
@@ -4578,24 +4361,14 @@
       <w:r>
         <w:t xml:space="preserve">Рисунок </w:t>
       </w:r>
-      <w:r>
-        <w:fldChar w:fldCharType="begin"/>
-      </w:r>
-      <w:r>
-        <w:instrText xml:space="preserve"> SEQ Рисунок \* ARABIC </w:instrText>
-      </w:r>
-      <w:r>
-        <w:fldChar w:fldCharType="separate"/>
-      </w:r>
-      <w:r>
-        <w:rPr>
-          <w:noProof/>
-        </w:rPr>
-        <w:t>23</w:t>
-      </w:r>
-      <w:r>
-        <w:fldChar w:fldCharType="end"/>
-      </w:r>
+      <w:fldSimple w:instr=" SEQ Рисунок \* ARABIC ">
+        <w:r>
+          <w:rPr>
+            <w:noProof/>
+          </w:rPr>
+          <w:t>23</w:t>
+        </w:r>
+      </w:fldSimple>
       <w:r>
         <w:t xml:space="preserve"> - Файл с указателями</w:t>
       </w:r>
@@ -4655,24 +4428,14 @@
       <w:r>
         <w:t xml:space="preserve">Рисунок </w:t>
       </w:r>
-      <w:r>
-        <w:fldChar w:fldCharType="begin"/>
-      </w:r>
-      <w:r>
-        <w:instrText xml:space="preserve"> SEQ Рисунок \* ARABIC </w:instrText>
-      </w:r>
-      <w:r>
-        <w:fldChar w:fldCharType="separate"/>
-      </w:r>
-      <w:r>
-        <w:rPr>
-          <w:noProof/>
-        </w:rPr>
-        <w:t>24</w:t>
-      </w:r>
-      <w:r>
-        <w:fldChar w:fldCharType="end"/>
-      </w:r>
+      <w:fldSimple w:instr=" SEQ Рисунок \* ARABIC ">
+        <w:r>
+          <w:rPr>
+            <w:noProof/>
+          </w:rPr>
+          <w:t>24</w:t>
+        </w:r>
+      </w:fldSimple>
       <w:r>
         <w:t xml:space="preserve"> - Выгрузка указателей из файла</w:t>
       </w:r>
@@ -4731,24 +4494,14 @@
       <w:r>
         <w:t xml:space="preserve">Рисунок </w:t>
       </w:r>
-      <w:r>
-        <w:fldChar w:fldCharType="begin"/>
-      </w:r>
-      <w:r>
-        <w:instrText xml:space="preserve"> SEQ Рисунок \* ARABIC </w:instrText>
-      </w:r>
-      <w:r>
-        <w:fldChar w:fldCharType="separate"/>
-      </w:r>
-      <w:r>
-        <w:rPr>
-          <w:noProof/>
-        </w:rPr>
-        <w:t>25</w:t>
-      </w:r>
-      <w:r>
-        <w:fldChar w:fldCharType="end"/>
-      </w:r>
+      <w:fldSimple w:instr=" SEQ Рисунок \* ARABIC ">
+        <w:r>
+          <w:rPr>
+            <w:noProof/>
+          </w:rPr>
+          <w:t>25</w:t>
+        </w:r>
+      </w:fldSimple>
       <w:r>
         <w:t xml:space="preserve"> - Добавление указателя</w:t>
       </w:r>
@@ -4808,24 +4561,14 @@
       <w:r>
         <w:t xml:space="preserve">Рисунок </w:t>
       </w:r>
-      <w:r>
-        <w:fldChar w:fldCharType="begin"/>
-      </w:r>
-      <w:r>
-        <w:instrText xml:space="preserve"> SEQ Рисунок \* ARABIC </w:instrText>
-      </w:r>
-      <w:r>
-        <w:fldChar w:fldCharType="separate"/>
-      </w:r>
-      <w:r>
-        <w:rPr>
-          <w:noProof/>
-        </w:rPr>
-        <w:t>26</w:t>
-      </w:r>
-      <w:r>
-        <w:fldChar w:fldCharType="end"/>
-      </w:r>
+      <w:fldSimple w:instr=" SEQ Рисунок \* ARABIC ">
+        <w:r>
+          <w:rPr>
+            <w:noProof/>
+          </w:rPr>
+          <w:t>26</w:t>
+        </w:r>
+      </w:fldSimple>
       <w:r>
         <w:t xml:space="preserve"> - Удаление страницы</w:t>
       </w:r>
@@ -4834,12 +4577,12 @@
       <w:pPr>
         <w:pStyle w:val="11"/>
       </w:pPr>
-      <w:bookmarkStart w:id="10" w:name="_Toc88045937"/>
+      <w:bookmarkStart w:id="11" w:name="_Toc88045937"/>
       <w:r>
         <w:lastRenderedPageBreak/>
         <w:t>вЫВОДЫ</w:t>
       </w:r>
-      <w:bookmarkEnd w:id="10"/>
+      <w:bookmarkEnd w:id="11"/>
     </w:p>
     <w:p>
       <w:pPr>
@@ -4854,8 +4597,6 @@
       <w:r>
         <w:t>закрепил умения работы с классами.</w:t>
       </w:r>
-      <w:bookmarkStart w:id="11" w:name="_GoBack"/>
-      <w:bookmarkEnd w:id="11"/>
     </w:p>
     <w:sectPr>
       <w:footerReference w:type="default" r:id="rId33"/>
@@ -4924,7 +4665,7 @@
           <w:rPr>
             <w:noProof/>
           </w:rPr>
-          <w:t>19</w:t>
+          <w:t>6</w:t>
         </w:r>
         <w:r>
           <w:fldChar w:fldCharType="end"/>
@@ -6017,7 +5758,7 @@
 </file>
 
 <file path=customXml/itemProps1.xml><?xml version="1.0" encoding="utf-8"?>
-<ds:datastoreItem xmlns:ds="http://schemas.openxmlformats.org/officeDocument/2006/customXml" ds:itemID="{FFD0ACA6-ABF9-4740-ABF6-E228A232791C}">
+<ds:datastoreItem xmlns:ds="http://schemas.openxmlformats.org/officeDocument/2006/customXml" ds:itemID="{BA89C8AD-9EAD-4031-9D3F-8C313A80B124}">
   <ds:schemaRefs>
     <ds:schemaRef ds:uri="http://schemas.openxmlformats.org/officeDocument/2006/bibliography"/>
   </ds:schemaRefs>
